--- a/report/Data_Structures_Final_Project_Report_Group_5.docx
+++ b/report/Data_Structures_Final_Project_Report_Group_5.docx
@@ -224,25 +224,7 @@
           <w:sz w:val="28"/>
           <w:szCs w:val="28"/>
         </w:rPr>
-        <w:t xml:space="preserve">Data </w:t>
-      </w:r>
-      <w:proofErr w:type="spellStart"/>
-      <w:r>
-        <w:rPr>
-          <w:rFonts w:ascii="Bookman Old Style" w:eastAsia="Bookman Old Style" w:hAnsi="Bookman Old Style" w:cs="Bookman Old Style"/>
-          <w:sz w:val="28"/>
-          <w:szCs w:val="28"/>
-        </w:rPr>
-        <w:t>Structures’s</w:t>
-      </w:r>
-      <w:proofErr w:type="spellEnd"/>
-      <w:r>
-        <w:rPr>
-          <w:rFonts w:ascii="Bookman Old Style" w:eastAsia="Bookman Old Style" w:hAnsi="Bookman Old Style" w:cs="Bookman Old Style"/>
-          <w:sz w:val="28"/>
-          <w:szCs w:val="28"/>
-        </w:rPr>
-        <w:t xml:space="preserve"> L2AC’s Group 5’s Final Project Report</w:t>
+        <w:t>Data Structures’s L2AC’s Group 5’s Final Project Report</w:t>
       </w:r>
     </w:p>
     <w:p>
@@ -260,25 +242,7 @@
           <w:sz w:val="24"/>
           <w:szCs w:val="24"/>
         </w:rPr>
-        <w:t xml:space="preserve">Arvin </w:t>
-      </w:r>
-      <w:proofErr w:type="spellStart"/>
-      <w:r>
-        <w:rPr>
-          <w:rFonts w:ascii="Bookman Old Style" w:eastAsia="Bookman Old Style" w:hAnsi="Bookman Old Style" w:cs="Bookman Old Style"/>
-          <w:sz w:val="24"/>
-          <w:szCs w:val="24"/>
-        </w:rPr>
-        <w:t>Yuwono</w:t>
-      </w:r>
-      <w:proofErr w:type="spellEnd"/>
-      <w:r>
-        <w:rPr>
-          <w:rFonts w:ascii="Bookman Old Style" w:eastAsia="Bookman Old Style" w:hAnsi="Bookman Old Style" w:cs="Bookman Old Style"/>
-          <w:sz w:val="24"/>
-          <w:szCs w:val="24"/>
-        </w:rPr>
-        <w:t xml:space="preserve"> - 2502009721</w:t>
+        <w:t>Arvin Yuwono - 2502009721</w:t>
       </w:r>
     </w:p>
     <w:p>
@@ -290,59 +254,13 @@
           <w:szCs w:val="24"/>
         </w:rPr>
       </w:pPr>
-      <w:proofErr w:type="spellStart"/>
-      <w:r>
-        <w:rPr>
-          <w:rFonts w:ascii="Bookman Old Style" w:eastAsia="Bookman Old Style" w:hAnsi="Bookman Old Style" w:cs="Bookman Old Style"/>
-          <w:sz w:val="24"/>
-          <w:szCs w:val="24"/>
-        </w:rPr>
-        <w:t>Bayu</w:t>
-      </w:r>
-      <w:proofErr w:type="spellEnd"/>
-      <w:r>
-        <w:rPr>
-          <w:rFonts w:ascii="Bookman Old Style" w:eastAsia="Bookman Old Style" w:hAnsi="Bookman Old Style" w:cs="Bookman Old Style"/>
-          <w:sz w:val="24"/>
-          <w:szCs w:val="24"/>
-        </w:rPr>
-        <w:t xml:space="preserve"> </w:t>
-      </w:r>
-      <w:proofErr w:type="spellStart"/>
-      <w:r>
-        <w:rPr>
-          <w:rFonts w:ascii="Bookman Old Style" w:eastAsia="Bookman Old Style" w:hAnsi="Bookman Old Style" w:cs="Bookman Old Style"/>
-          <w:sz w:val="24"/>
-          <w:szCs w:val="24"/>
-        </w:rPr>
-        <w:t>Hartho</w:t>
-      </w:r>
-      <w:proofErr w:type="spellEnd"/>
-      <w:r>
-        <w:rPr>
-          <w:rFonts w:ascii="Bookman Old Style" w:eastAsia="Bookman Old Style" w:hAnsi="Bookman Old Style" w:cs="Bookman Old Style"/>
-          <w:sz w:val="24"/>
-          <w:szCs w:val="24"/>
-        </w:rPr>
-        <w:t xml:space="preserve"> </w:t>
-      </w:r>
-      <w:proofErr w:type="spellStart"/>
-      <w:r>
-        <w:rPr>
-          <w:rFonts w:ascii="Bookman Old Style" w:eastAsia="Bookman Old Style" w:hAnsi="Bookman Old Style" w:cs="Bookman Old Style"/>
-          <w:sz w:val="24"/>
-          <w:szCs w:val="24"/>
-        </w:rPr>
-        <w:t>Leksono</w:t>
-      </w:r>
-      <w:proofErr w:type="spellEnd"/>
-      <w:r>
-        <w:rPr>
-          <w:rFonts w:ascii="Bookman Old Style" w:eastAsia="Bookman Old Style" w:hAnsi="Bookman Old Style" w:cs="Bookman Old Style"/>
-          <w:sz w:val="24"/>
-          <w:szCs w:val="24"/>
-        </w:rPr>
-        <w:t xml:space="preserve"> – 2502013731</w:t>
+      <w:r>
+        <w:rPr>
+          <w:rFonts w:ascii="Bookman Old Style" w:eastAsia="Bookman Old Style" w:hAnsi="Bookman Old Style" w:cs="Bookman Old Style"/>
+          <w:sz w:val="24"/>
+          <w:szCs w:val="24"/>
+        </w:rPr>
+        <w:t>Bayu Hartho Leksono – 2502013731</w:t>
       </w:r>
     </w:p>
     <w:p>
@@ -360,25 +278,7 @@
           <w:sz w:val="24"/>
           <w:szCs w:val="24"/>
         </w:rPr>
-        <w:t xml:space="preserve">Darryl Maulana </w:t>
-      </w:r>
-      <w:proofErr w:type="spellStart"/>
-      <w:r>
-        <w:rPr>
-          <w:rFonts w:ascii="Bookman Old Style" w:eastAsia="Bookman Old Style" w:hAnsi="Bookman Old Style" w:cs="Bookman Old Style"/>
-          <w:sz w:val="24"/>
-          <w:szCs w:val="24"/>
-        </w:rPr>
-        <w:t>Hilmy</w:t>
-      </w:r>
-      <w:proofErr w:type="spellEnd"/>
-      <w:r>
-        <w:rPr>
-          <w:rFonts w:ascii="Bookman Old Style" w:eastAsia="Bookman Old Style" w:hAnsi="Bookman Old Style" w:cs="Bookman Old Style"/>
-          <w:sz w:val="24"/>
-          <w:szCs w:val="24"/>
-        </w:rPr>
-        <w:t xml:space="preserve"> – 2502009652</w:t>
+        <w:t>Darryl Maulana Hilmy – 2502009652</w:t>
       </w:r>
     </w:p>
     <w:p>
@@ -877,7 +777,13 @@
             <w:rPr>
               <w:b/>
             </w:rPr>
-            <w:t>…………………………………………………………………………………………11</w:t>
+            <w:t>…………………………………………………………………………………………1</w:t>
+          </w:r>
+          <w:r>
+            <w:rPr>
+              <w:b/>
+            </w:rPr>
+            <w:t>1</w:t>
           </w:r>
           <w:r>
             <w:fldChar w:fldCharType="end"/>
@@ -1256,25 +1162,7 @@
           <w:sz w:val="24"/>
           <w:szCs w:val="24"/>
         </w:rPr>
-        <w:t xml:space="preserve">The </w:t>
-      </w:r>
-      <w:proofErr w:type="spellStart"/>
-      <w:r>
-        <w:rPr>
-          <w:rFonts w:ascii="Bookman Old Style" w:eastAsia="Bookman Old Style" w:hAnsi="Bookman Old Style" w:cs="Bookman Old Style"/>
-          <w:sz w:val="24"/>
-          <w:szCs w:val="24"/>
-        </w:rPr>
-        <w:t>ParseCommaDelimitedString</w:t>
-      </w:r>
-      <w:proofErr w:type="spellEnd"/>
-      <w:r>
-        <w:rPr>
-          <w:rFonts w:ascii="Bookman Old Style" w:eastAsia="Bookman Old Style" w:hAnsi="Bookman Old Style" w:cs="Bookman Old Style"/>
-          <w:sz w:val="24"/>
-          <w:szCs w:val="24"/>
-        </w:rPr>
-        <w:t xml:space="preserve"> function s</w:t>
+        <w:t>The ParseCommaDelimitedString function s</w:t>
       </w:r>
       <w:r>
         <w:rPr>
@@ -1419,25 +1307,7 @@
           <w:sz w:val="24"/>
           <w:szCs w:val="24"/>
         </w:rPr>
-        <w:t xml:space="preserve">Image 1.1 </w:t>
-      </w:r>
-      <w:proofErr w:type="spellStart"/>
-      <w:r>
-        <w:rPr>
-          <w:rFonts w:ascii="Bookman Old Style" w:eastAsia="Bookman Old Style" w:hAnsi="Bookman Old Style" w:cs="Bookman Old Style"/>
-          <w:sz w:val="24"/>
-          <w:szCs w:val="24"/>
-        </w:rPr>
-        <w:t>ParseCommaDelimitedString</w:t>
-      </w:r>
-      <w:proofErr w:type="spellEnd"/>
-      <w:r>
-        <w:rPr>
-          <w:rFonts w:ascii="Bookman Old Style" w:eastAsia="Bookman Old Style" w:hAnsi="Bookman Old Style" w:cs="Bookman Old Style"/>
-          <w:sz w:val="24"/>
-          <w:szCs w:val="24"/>
-        </w:rPr>
-        <w:t xml:space="preserve"> funct</w:t>
+        <w:t>Image 1.1 ParseCommaDelimitedString funct</w:t>
       </w:r>
       <w:r>
         <w:rPr>
@@ -1529,25 +1399,7 @@
           <w:sz w:val="24"/>
           <w:szCs w:val="24"/>
         </w:rPr>
-        <w:t xml:space="preserve">         Image 1.2 </w:t>
-      </w:r>
-      <w:proofErr w:type="spellStart"/>
-      <w:r>
-        <w:rPr>
-          <w:rFonts w:ascii="Bookman Old Style" w:eastAsia="Bookman Old Style" w:hAnsi="Bookman Old Style" w:cs="Bookman Old Style"/>
-          <w:sz w:val="24"/>
-          <w:szCs w:val="24"/>
-        </w:rPr>
-        <w:t>LoadRobots</w:t>
-      </w:r>
-      <w:proofErr w:type="spellEnd"/>
-      <w:r>
-        <w:rPr>
-          <w:rFonts w:ascii="Bookman Old Style" w:eastAsia="Bookman Old Style" w:hAnsi="Bookman Old Style" w:cs="Bookman Old Style"/>
-          <w:sz w:val="24"/>
-          <w:szCs w:val="24"/>
-        </w:rPr>
-        <w:t xml:space="preserve"> function</w:t>
+        <w:t xml:space="preserve">         Image 1.2 LoadRobots function</w:t>
       </w:r>
     </w:p>
     <w:p>
@@ -1636,25 +1488,121 @@
           <w:sz w:val="24"/>
           <w:szCs w:val="24"/>
         </w:rPr>
-        <w:t xml:space="preserve">The table below provides an insight on the execution time for the enemies setup, which covers the following: 3x push, 1x front, and 1x pop. The data can be found at QueueLog.txt and ListLog.txt on the </w:t>
-      </w:r>
-      <w:proofErr w:type="spellStart"/>
-      <w:r>
-        <w:rPr>
-          <w:rFonts w:ascii="Bookman Old Style" w:eastAsia="Bookman Old Style" w:hAnsi="Bookman Old Style" w:cs="Bookman Old Style"/>
-          <w:sz w:val="24"/>
-          <w:szCs w:val="24"/>
-        </w:rPr>
-        <w:t>Github</w:t>
-      </w:r>
-      <w:proofErr w:type="spellEnd"/>
-      <w:r>
-        <w:rPr>
-          <w:rFonts w:ascii="Bookman Old Style" w:eastAsia="Bookman Old Style" w:hAnsi="Bookman Old Style" w:cs="Bookman Old Style"/>
-          <w:sz w:val="24"/>
-          <w:szCs w:val="24"/>
-        </w:rPr>
-        <w:t xml:space="preserve"> repository. According to the result, there is re</w:t>
+        <w:t xml:space="preserve">The table below provides an insight on the execution time for the enemies setup, which covers the following: 3x push, 1x front, and 1x pop. The data can be found at QueueLog.txt and ListLog.txt on the Github repository. </w:t>
+      </w:r>
+      <w:r>
+        <w:rPr>
+          <w:rFonts w:ascii="Bookman Old Style" w:eastAsia="Bookman Old Style" w:hAnsi="Bookman Old Style" w:cs="Bookman Old Style"/>
+          <w:sz w:val="24"/>
+          <w:szCs w:val="24"/>
+        </w:rPr>
+        <w:t xml:space="preserve">The execution time was recorded </w:t>
+      </w:r>
+      <w:r>
+        <w:rPr>
+          <w:rFonts w:ascii="Bookman Old Style" w:eastAsia="Bookman Old Style" w:hAnsi="Bookman Old Style" w:cs="Bookman Old Style"/>
+          <w:sz w:val="24"/>
+          <w:szCs w:val="24"/>
+        </w:rPr>
+        <w:t>using</w:t>
+      </w:r>
+      <w:r>
+        <w:rPr>
+          <w:rFonts w:ascii="Bookman Old Style" w:eastAsia="Bookman Old Style" w:hAnsi="Bookman Old Style" w:cs="Bookman Old Style"/>
+          <w:sz w:val="24"/>
+          <w:szCs w:val="24"/>
+        </w:rPr>
+        <w:t xml:space="preserve"> </w:t>
+      </w:r>
+      <w:r>
+        <w:rPr>
+          <w:rFonts w:ascii="Bookman Old Style" w:eastAsia="Bookman Old Style" w:hAnsi="Bookman Old Style" w:cs="Bookman Old Style"/>
+          <w:sz w:val="24"/>
+          <w:szCs w:val="24"/>
+        </w:rPr>
+        <w:t>‘</w:t>
+      </w:r>
+      <w:r>
+        <w:rPr>
+          <w:rFonts w:ascii="Bookman Old Style" w:eastAsia="Bookman Old Style" w:hAnsi="Bookman Old Style" w:cs="Bookman Old Style"/>
+          <w:sz w:val="24"/>
+          <w:szCs w:val="24"/>
+        </w:rPr>
+        <w:t>chrono</w:t>
+      </w:r>
+      <w:r>
+        <w:rPr>
+          <w:rFonts w:ascii="Bookman Old Style" w:eastAsia="Bookman Old Style" w:hAnsi="Bookman Old Style" w:cs="Bookman Old Style"/>
+          <w:sz w:val="24"/>
+          <w:szCs w:val="24"/>
+        </w:rPr>
+        <w:t>’</w:t>
+      </w:r>
+      <w:r>
+        <w:rPr>
+          <w:rFonts w:ascii="Bookman Old Style" w:eastAsia="Bookman Old Style" w:hAnsi="Bookman Old Style" w:cs="Bookman Old Style"/>
+          <w:sz w:val="24"/>
+          <w:szCs w:val="24"/>
+        </w:rPr>
+        <w:t xml:space="preserve"> </w:t>
+      </w:r>
+      <w:r>
+        <w:rPr>
+          <w:rFonts w:ascii="Bookman Old Style" w:hAnsi="Bookman Old Style"/>
+          <w:color w:val="333333"/>
+          <w:sz w:val="24"/>
+          <w:szCs w:val="24"/>
+          <w:shd w:val="clear" w:color="auto" w:fill="FFFFFF"/>
+        </w:rPr>
+        <w:t>namespace</w:t>
+      </w:r>
+      <w:r>
+        <w:rPr>
+          <w:rFonts w:ascii="Bookman Old Style" w:hAnsi="Bookman Old Style"/>
+          <w:color w:val="333333"/>
+          <w:sz w:val="24"/>
+          <w:szCs w:val="24"/>
+          <w:shd w:val="clear" w:color="auto" w:fill="FFFFFF"/>
+        </w:rPr>
+        <w:t>, which is a library</w:t>
+      </w:r>
+      <w:r>
+        <w:rPr>
+          <w:rFonts w:ascii="Bookman Old Style" w:hAnsi="Bookman Old Style"/>
+          <w:color w:val="333333"/>
+          <w:sz w:val="24"/>
+          <w:szCs w:val="24"/>
+          <w:shd w:val="clear" w:color="auto" w:fill="FFFFFF"/>
+        </w:rPr>
+        <w:t xml:space="preserve"> </w:t>
+      </w:r>
+      <w:r>
+        <w:rPr>
+          <w:rFonts w:ascii="Bookman Old Style" w:hAnsi="Bookman Old Style"/>
+          <w:color w:val="333333"/>
+          <w:sz w:val="24"/>
+          <w:szCs w:val="24"/>
+          <w:shd w:val="clear" w:color="auto" w:fill="FFFFFF"/>
+        </w:rPr>
+        <w:t xml:space="preserve">that have </w:t>
+      </w:r>
+      <w:r>
+        <w:rPr>
+          <w:rFonts w:ascii="Bookman Old Style" w:hAnsi="Bookman Old Style"/>
+          <w:color w:val="333333"/>
+          <w:sz w:val="24"/>
+          <w:szCs w:val="24"/>
+          <w:shd w:val="clear" w:color="auto" w:fill="FFFFFF"/>
+        </w:rPr>
+        <w:t>date and time utilities. </w:t>
+      </w:r>
+      <w:r>
+        <w:rPr>
+          <w:rFonts w:ascii="Bookman Old Style" w:eastAsia="Bookman Old Style" w:hAnsi="Bookman Old Style" w:cs="Bookman Old Style"/>
+          <w:sz w:val="24"/>
+          <w:szCs w:val="24"/>
+        </w:rPr>
+        <w:t>According to the result, there is re</w:t>
       </w:r>
       <w:r>
         <w:rPr>
@@ -1853,18 +1801,8 @@
                 <w:sz w:val="24"/>
                 <w:szCs w:val="24"/>
               </w:rPr>
-              <w:t xml:space="preserve">0.57 </w:t>
+              <w:t>0.57 ms</w:t>
             </w:r>
-            <w:proofErr w:type="spellStart"/>
-            <w:r>
-              <w:rPr>
-                <w:rFonts w:ascii="Bookman Old Style" w:eastAsia="Bookman Old Style" w:hAnsi="Bookman Old Style" w:cs="Bookman Old Style"/>
-                <w:sz w:val="24"/>
-                <w:szCs w:val="24"/>
-              </w:rPr>
-              <w:t>ms</w:t>
-            </w:r>
-            <w:proofErr w:type="spellEnd"/>
           </w:p>
         </w:tc>
         <w:tc>
@@ -1894,18 +1832,8 @@
                 <w:sz w:val="24"/>
                 <w:szCs w:val="24"/>
               </w:rPr>
-              <w:t xml:space="preserve">0.54 </w:t>
+              <w:t>0.54 ms</w:t>
             </w:r>
-            <w:proofErr w:type="spellStart"/>
-            <w:r>
-              <w:rPr>
-                <w:rFonts w:ascii="Bookman Old Style" w:eastAsia="Bookman Old Style" w:hAnsi="Bookman Old Style" w:cs="Bookman Old Style"/>
-                <w:sz w:val="24"/>
-                <w:szCs w:val="24"/>
-              </w:rPr>
-              <w:t>ms</w:t>
-            </w:r>
-            <w:proofErr w:type="spellEnd"/>
           </w:p>
         </w:tc>
       </w:tr>
@@ -1968,18 +1896,8 @@
                 <w:sz w:val="24"/>
                 <w:szCs w:val="24"/>
               </w:rPr>
-              <w:t xml:space="preserve">1.03 </w:t>
+              <w:t>1.03 ms</w:t>
             </w:r>
-            <w:proofErr w:type="spellStart"/>
-            <w:r>
-              <w:rPr>
-                <w:rFonts w:ascii="Bookman Old Style" w:eastAsia="Bookman Old Style" w:hAnsi="Bookman Old Style" w:cs="Bookman Old Style"/>
-                <w:sz w:val="24"/>
-                <w:szCs w:val="24"/>
-              </w:rPr>
-              <w:t>ms</w:t>
-            </w:r>
-            <w:proofErr w:type="spellEnd"/>
           </w:p>
         </w:tc>
         <w:tc>
@@ -2009,18 +1927,8 @@
                 <w:sz w:val="24"/>
                 <w:szCs w:val="24"/>
               </w:rPr>
-              <w:t xml:space="preserve">1.05 </w:t>
+              <w:t>1.05 ms</w:t>
             </w:r>
-            <w:proofErr w:type="spellStart"/>
-            <w:r>
-              <w:rPr>
-                <w:rFonts w:ascii="Bookman Old Style" w:eastAsia="Bookman Old Style" w:hAnsi="Bookman Old Style" w:cs="Bookman Old Style"/>
-                <w:sz w:val="24"/>
-                <w:szCs w:val="24"/>
-              </w:rPr>
-              <w:t>ms</w:t>
-            </w:r>
-            <w:proofErr w:type="spellEnd"/>
           </w:p>
         </w:tc>
       </w:tr>
@@ -2052,6 +1960,7 @@
                 <w:sz w:val="24"/>
                 <w:szCs w:val="24"/>
               </w:rPr>
+              <w:lastRenderedPageBreak/>
               <w:t>Worst Time</w:t>
             </w:r>
           </w:p>
@@ -2083,18 +1992,8 @@
                 <w:sz w:val="24"/>
                 <w:szCs w:val="24"/>
               </w:rPr>
-              <w:t xml:space="preserve">1.57 </w:t>
+              <w:t>1.57 ms</w:t>
             </w:r>
-            <w:proofErr w:type="spellStart"/>
-            <w:r>
-              <w:rPr>
-                <w:rFonts w:ascii="Bookman Old Style" w:eastAsia="Bookman Old Style" w:hAnsi="Bookman Old Style" w:cs="Bookman Old Style"/>
-                <w:sz w:val="24"/>
-                <w:szCs w:val="24"/>
-              </w:rPr>
-              <w:t>ms</w:t>
-            </w:r>
-            <w:proofErr w:type="spellEnd"/>
           </w:p>
         </w:tc>
         <w:tc>
@@ -2124,18 +2023,8 @@
                 <w:sz w:val="24"/>
                 <w:szCs w:val="24"/>
               </w:rPr>
-              <w:t xml:space="preserve">1.66 </w:t>
+              <w:t>1.66 ms</w:t>
             </w:r>
-            <w:proofErr w:type="spellStart"/>
-            <w:r>
-              <w:rPr>
-                <w:rFonts w:ascii="Bookman Old Style" w:eastAsia="Bookman Old Style" w:hAnsi="Bookman Old Style" w:cs="Bookman Old Style"/>
-                <w:sz w:val="24"/>
-                <w:szCs w:val="24"/>
-              </w:rPr>
-              <w:t>ms</w:t>
-            </w:r>
-            <w:proofErr w:type="spellEnd"/>
           </w:p>
         </w:tc>
       </w:tr>
@@ -2417,25 +2306,7 @@
           <w:sz w:val="24"/>
           <w:szCs w:val="24"/>
         </w:rPr>
-        <w:t>A Dictionary-</w:t>
-      </w:r>
-      <w:proofErr w:type="spellStart"/>
-      <w:r>
-        <w:rPr>
-          <w:rFonts w:ascii="Bookman Old Style" w:eastAsia="Bookman Old Style" w:hAnsi="Bookman Old Style" w:cs="Bookman Old Style"/>
-          <w:sz w:val="24"/>
-          <w:szCs w:val="24"/>
-        </w:rPr>
-        <w:t>Esque</w:t>
-      </w:r>
-      <w:proofErr w:type="spellEnd"/>
-      <w:r>
-        <w:rPr>
-          <w:rFonts w:ascii="Bookman Old Style" w:eastAsia="Bookman Old Style" w:hAnsi="Bookman Old Style" w:cs="Bookman Old Style"/>
-          <w:sz w:val="24"/>
-          <w:szCs w:val="24"/>
-        </w:rPr>
-        <w:t xml:space="preserve"> data structure that prevents the occurrences of identical keys. Not only would it be used for differentiating between robot names, but reducing the amount of iteration as well. Unlike vectors, Map will have an easier time to find specifi</w:t>
+        <w:t>A Dictionary-Esque data structure that prevents the occurrences of identical keys. Not only would it be used for differentiating between robot names, but reducing the amount of iteration as well. Unlike vectors, Map will have an easier time to find specifi</w:t>
       </w:r>
       <w:r>
         <w:rPr>
@@ -5540,6 +5411,19 @@
       </w:tblCellMar>
     </w:tblPr>
   </w:style>
+  <w:style w:type="character" w:styleId="HTMLCode">
+    <w:name w:val="HTML Code"/>
+    <w:basedOn w:val="DefaultParagraphFont"/>
+    <w:uiPriority w:val="99"/>
+    <w:semiHidden/>
+    <w:unhideWhenUsed/>
+    <w:rsid w:val="00685548"/>
+    <w:rPr>
+      <w:rFonts w:ascii="Courier New" w:eastAsia="Times New Roman" w:hAnsi="Courier New" w:cs="Courier New"/>
+      <w:sz w:val="20"/>
+      <w:szCs w:val="20"/>
+    </w:rPr>
+  </w:style>
 </w:styles>
 </file>
 
